--- a/files/PRISMA_2020_checklist_SLR_Tools.docx
+++ b/files/PRISMA_2020_checklist_SLR_Tools.docx
@@ -14,10 +14,10 @@
         <w:tblLook w:val="0000" w:firstRow="0" w:lastRow="0" w:firstColumn="0" w:lastColumn="0" w:noHBand="0" w:noVBand="0"/>
       </w:tblPr>
       <w:tblGrid>
-        <w:gridCol w:w="1668"/>
+        <w:gridCol w:w="1661"/>
         <w:gridCol w:w="587"/>
-        <w:gridCol w:w="11745"/>
-        <w:gridCol w:w="1200"/>
+        <w:gridCol w:w="11525"/>
+        <w:gridCol w:w="1427"/>
       </w:tblGrid>
       <w:tr>
         <w:trPr>
@@ -1242,7 +1242,7 @@
                 <w:sz w:val="18"/>
                 <w:szCs w:val="18"/>
               </w:rPr>
-              <w:t>4,6,7, Appendix A</w:t>
+              <w:t>5,6</w:t>
             </w:r>
           </w:p>
         </w:tc>
@@ -1378,7 +1378,7 @@
                 <w:sz w:val="18"/>
                 <w:szCs w:val="18"/>
               </w:rPr>
-              <w:t>5,6,7</w:t>
+              <w:t>5,6</w:t>
             </w:r>
           </w:p>
         </w:tc>
@@ -1514,7 +1514,7 @@
                 <w:sz w:val="18"/>
                 <w:szCs w:val="18"/>
               </w:rPr>
-              <w:t>6</w:t>
+              <w:t>5,6</w:t>
             </w:r>
           </w:p>
         </w:tc>
@@ -1642,7 +1642,7 @@
                 <w:sz w:val="18"/>
                 <w:szCs w:val="18"/>
               </w:rPr>
-              <w:t>6,23</w:t>
+              <w:t>5,6,23</w:t>
             </w:r>
           </w:p>
         </w:tc>
@@ -1890,16 +1890,16 @@
                 <w:sz w:val="18"/>
                 <w:szCs w:val="18"/>
               </w:rPr>
-              <w:t>8,9,10</w:t>
-            </w:r>
-            <w:r>
-              <w:rPr>
-                <w:rFonts w:ascii="Arial" w:hAnsi="Arial" w:cs="Arial"/>
-                <w:color w:val="auto"/>
-                <w:sz w:val="18"/>
-                <w:szCs w:val="18"/>
-              </w:rPr>
-              <w:t>,11</w:t>
+              <w:t>8,</w:t>
+            </w:r>
+            <w:r>
+              <w:rPr>
+                <w:rFonts w:ascii="Arial" w:hAnsi="Arial" w:cs="Arial"/>
+                <w:color w:val="auto"/>
+                <w:sz w:val="18"/>
+                <w:szCs w:val="18"/>
+              </w:rPr>
+              <w:t>10,11</w:t>
             </w:r>
           </w:p>
         </w:tc>
@@ -2051,6 +2051,15 @@
                 <w:sz w:val="18"/>
                 <w:szCs w:val="18"/>
               </w:rPr>
+              <w:t>5,</w:t>
+            </w:r>
+            <w:r>
+              <w:rPr>
+                <w:rFonts w:ascii="Arial" w:hAnsi="Arial" w:cs="Arial"/>
+                <w:color w:val="auto"/>
+                <w:sz w:val="18"/>
+                <w:szCs w:val="18"/>
+              </w:rPr>
               <w:t>6</w:t>
             </w:r>
           </w:p>
@@ -3047,7 +3056,16 @@
                 <w:sz w:val="18"/>
                 <w:szCs w:val="18"/>
               </w:rPr>
-              <w:t>21, Interview</w:t>
+              <w:t xml:space="preserve">21, </w:t>
+            </w:r>
+            <w:r>
+              <w:rPr>
+                <w:rFonts w:ascii="Arial" w:hAnsi="Arial" w:cs="Arial"/>
+                <w:color w:val="auto"/>
+                <w:sz w:val="18"/>
+                <w:szCs w:val="18"/>
+              </w:rPr>
+              <w:t>22,23</w:t>
             </w:r>
           </w:p>
         </w:tc>
@@ -3631,7 +3649,16 @@
                 <w:sz w:val="18"/>
                 <w:szCs w:val="18"/>
               </w:rPr>
-              <w:t>Appendix C</w:t>
+              <w:t xml:space="preserve">Appendix </w:t>
+            </w:r>
+            <w:r>
+              <w:rPr>
+                <w:rFonts w:ascii="Arial" w:hAnsi="Arial" w:cs="Arial"/>
+                <w:color w:val="auto"/>
+                <w:sz w:val="18"/>
+                <w:szCs w:val="18"/>
+              </w:rPr>
+              <w:t>A</w:t>
             </w:r>
           </w:p>
         </w:tc>
@@ -3927,7 +3954,16 @@
                 <w:sz w:val="18"/>
                 <w:szCs w:val="18"/>
               </w:rPr>
-              <w:t>Appendix C</w:t>
+              <w:t xml:space="preserve">Appendix </w:t>
+            </w:r>
+            <w:r>
+              <w:rPr>
+                <w:rFonts w:ascii="Arial" w:hAnsi="Arial" w:cs="Arial"/>
+                <w:color w:val="auto"/>
+                <w:sz w:val="18"/>
+                <w:szCs w:val="18"/>
+              </w:rPr>
+              <w:t>A</w:t>
             </w:r>
           </w:p>
         </w:tc>
@@ -4174,7 +4210,16 @@
                 <w:sz w:val="18"/>
                 <w:szCs w:val="18"/>
               </w:rPr>
-              <w:t>Table 5</w:t>
+              <w:t xml:space="preserve">Table </w:t>
+            </w:r>
+            <w:r>
+              <w:rPr>
+                <w:rFonts w:ascii="Arial" w:hAnsi="Arial" w:cs="Arial"/>
+                <w:color w:val="auto"/>
+                <w:sz w:val="18"/>
+                <w:szCs w:val="18"/>
+              </w:rPr>
+              <w:t>4</w:t>
             </w:r>
           </w:p>
         </w:tc>
@@ -4868,7 +4913,34 @@
                 <w:sz w:val="18"/>
                 <w:szCs w:val="18"/>
               </w:rPr>
-              <w:t>24-28</w:t>
+              <w:t>2</w:t>
+            </w:r>
+            <w:r>
+              <w:rPr>
+                <w:rFonts w:ascii="Arial" w:hAnsi="Arial" w:cs="Arial"/>
+                <w:color w:val="auto"/>
+                <w:sz w:val="18"/>
+                <w:szCs w:val="18"/>
+              </w:rPr>
+              <w:t>3</w:t>
+            </w:r>
+            <w:r>
+              <w:rPr>
+                <w:rFonts w:ascii="Arial" w:hAnsi="Arial" w:cs="Arial"/>
+                <w:color w:val="auto"/>
+                <w:sz w:val="18"/>
+                <w:szCs w:val="18"/>
+              </w:rPr>
+              <w:t>-</w:t>
+            </w:r>
+            <w:r>
+              <w:rPr>
+                <w:rFonts w:ascii="Arial" w:hAnsi="Arial" w:cs="Arial"/>
+                <w:color w:val="auto"/>
+                <w:sz w:val="18"/>
+                <w:szCs w:val="18"/>
+              </w:rPr>
+              <w:t>31</w:t>
             </w:r>
           </w:p>
         </w:tc>
@@ -4987,7 +5059,16 @@
                 <w:sz w:val="18"/>
                 <w:szCs w:val="18"/>
               </w:rPr>
-              <w:t>21-24</w:t>
+              <w:t>21-2</w:t>
+            </w:r>
+            <w:r>
+              <w:rPr>
+                <w:rFonts w:ascii="Arial" w:hAnsi="Arial" w:cs="Arial"/>
+                <w:color w:val="auto"/>
+                <w:sz w:val="18"/>
+                <w:szCs w:val="18"/>
+              </w:rPr>
+              <w:t>3</w:t>
             </w:r>
           </w:p>
         </w:tc>
@@ -5106,7 +5187,16 @@
                 <w:sz w:val="18"/>
                 <w:szCs w:val="18"/>
               </w:rPr>
-              <w:t>21-24</w:t>
+              <w:t>21-2</w:t>
+            </w:r>
+            <w:r>
+              <w:rPr>
+                <w:rFonts w:ascii="Arial" w:hAnsi="Arial" w:cs="Arial"/>
+                <w:color w:val="auto"/>
+                <w:sz w:val="18"/>
+                <w:szCs w:val="18"/>
+              </w:rPr>
+              <w:t>3</w:t>
             </w:r>
           </w:p>
         </w:tc>
@@ -5226,7 +5316,7 @@
                 <w:sz w:val="18"/>
                 <w:szCs w:val="18"/>
               </w:rPr>
-              <w:t>28-31</w:t>
+              <w:t>23-31</w:t>
             </w:r>
           </w:p>
         </w:tc>
@@ -5536,7 +5626,7 @@
                 <w:sz w:val="18"/>
                 <w:szCs w:val="18"/>
               </w:rPr>
-              <w:t>Pending</w:t>
+              <w:t>Not registered</w:t>
             </w:r>
           </w:p>
         </w:tc>
@@ -5912,7 +6002,7 @@
                 <w:sz w:val="18"/>
                 <w:szCs w:val="18"/>
               </w:rPr>
-              <w:t>Pending</w:t>
+              <w:t>None</w:t>
             </w:r>
           </w:p>
         </w:tc>
@@ -6040,7 +6130,16 @@
                 <w:sz w:val="18"/>
                 <w:szCs w:val="18"/>
               </w:rPr>
-              <w:t>Appendix A,B,C, Script</w:t>
+              <w:t xml:space="preserve">Supplementary Material, </w:t>
+            </w:r>
+            <w:r>
+              <w:rPr>
+                <w:rFonts w:ascii="Arial" w:hAnsi="Arial" w:cs="Arial"/>
+                <w:color w:val="auto"/>
+                <w:sz w:val="18"/>
+                <w:szCs w:val="18"/>
+              </w:rPr>
+              <w:t>Appendix A</w:t>
             </w:r>
           </w:p>
         </w:tc>
